--- a/STANDARD/Reserved keywords.docx
+++ b/STANDARD/Reserved keywords.docx
@@ -58,7 +58,6 @@
                 <w:lang w:val="en-US"/>
               </w:rPr>
             </w:pPr>
-            <w:proofErr w:type="spellStart"/>
             <w:r>
               <w:rPr>
                 <w:rFonts w:ascii="Noto Serif" w:hAnsi="Noto Serif" w:cs="Noto Serif"/>
@@ -69,7 +68,6 @@
               <w:lastRenderedPageBreak/>
               <w:t>dec</w:t>
             </w:r>
-            <w:proofErr w:type="spellEnd"/>
           </w:p>
         </w:tc>
         <w:tc>
@@ -136,7 +134,6 @@
                 <w:lang w:val="en-US"/>
               </w:rPr>
             </w:pPr>
-            <w:proofErr w:type="spellStart"/>
             <w:r>
               <w:rPr>
                 <w:rFonts w:ascii="Noto Serif" w:hAnsi="Noto Serif" w:cs="Noto Serif"/>
@@ -146,7 +143,6 @@
               </w:rPr>
               <w:t>enum</w:t>
             </w:r>
-            <w:proofErr w:type="spellEnd"/>
           </w:p>
         </w:tc>
         <w:tc>
@@ -365,7 +361,6 @@
                 <w:lang w:val="en-US"/>
               </w:rPr>
             </w:pPr>
-            <w:proofErr w:type="spellStart"/>
             <w:r>
               <w:rPr>
                 <w:rFonts w:ascii="Noto Serif" w:hAnsi="Noto Serif" w:cs="Noto Serif"/>
@@ -375,7 +370,6 @@
               </w:rPr>
               <w:t>const</w:t>
             </w:r>
-            <w:proofErr w:type="spellEnd"/>
           </w:p>
         </w:tc>
         <w:tc>
@@ -419,7 +413,6 @@
                 <w:lang w:val="en-US"/>
               </w:rPr>
             </w:pPr>
-            <w:proofErr w:type="spellStart"/>
             <w:r>
               <w:rPr>
                 <w:rFonts w:ascii="Noto Serif" w:hAnsi="Noto Serif" w:cs="Noto Serif"/>
@@ -429,24 +422,22 @@
               </w:rPr>
               <w:t>ptr</w:t>
             </w:r>
-            <w:proofErr w:type="spellEnd"/>
-          </w:p>
-        </w:tc>
-        <w:tc>
-          <w:tcPr>
-            <w:tcW w:w="1526" w:type="dxa"/>
-          </w:tcPr>
-          <w:p>
-            <w:pPr>
-              <w:jc w:val="center"/>
-              <w:rPr>
-                <w:rFonts w:ascii="Noto Serif" w:hAnsi="Noto Serif" w:cs="Noto Serif"/>
-                <w:sz w:val="28"/>
-                <w:szCs w:val="28"/>
-                <w:lang w:val="en-US"/>
-              </w:rPr>
-            </w:pPr>
-            <w:proofErr w:type="spellStart"/>
+          </w:p>
+        </w:tc>
+        <w:tc>
+          <w:tcPr>
+            <w:tcW w:w="1526" w:type="dxa"/>
+          </w:tcPr>
+          <w:p>
+            <w:pPr>
+              <w:jc w:val="center"/>
+              <w:rPr>
+                <w:rFonts w:ascii="Noto Serif" w:hAnsi="Noto Serif" w:cs="Noto Serif"/>
+                <w:sz w:val="28"/>
+                <w:szCs w:val="28"/>
+                <w:lang w:val="en-US"/>
+              </w:rPr>
+            </w:pPr>
             <w:r>
               <w:rPr>
                 <w:rFonts w:ascii="Noto Serif" w:hAnsi="Noto Serif" w:cs="Noto Serif"/>
@@ -456,7 +447,6 @@
               </w:rPr>
               <w:t>variadic</w:t>
             </w:r>
-            <w:proofErr w:type="spellEnd"/>
           </w:p>
         </w:tc>
         <w:tc>
@@ -600,7 +590,6 @@
                 <w:lang w:val="en-US"/>
               </w:rPr>
             </w:pPr>
-            <w:proofErr w:type="spellStart"/>
             <w:r>
               <w:rPr>
                 <w:rFonts w:ascii="Noto Serif" w:hAnsi="Noto Serif" w:cs="Noto Serif"/>
@@ -610,24 +599,22 @@
               </w:rPr>
               <w:t>consteval</w:t>
             </w:r>
-            <w:proofErr w:type="spellEnd"/>
-          </w:p>
-        </w:tc>
-        <w:tc>
-          <w:tcPr>
-            <w:tcW w:w="1526" w:type="dxa"/>
-          </w:tcPr>
-          <w:p>
-            <w:pPr>
-              <w:jc w:val="center"/>
-              <w:rPr>
-                <w:rFonts w:ascii="Noto Serif" w:hAnsi="Noto Serif" w:cs="Noto Serif"/>
-                <w:sz w:val="28"/>
-                <w:szCs w:val="28"/>
-                <w:lang w:val="en-US"/>
-              </w:rPr>
-            </w:pPr>
-            <w:proofErr w:type="spellStart"/>
+          </w:p>
+        </w:tc>
+        <w:tc>
+          <w:tcPr>
+            <w:tcW w:w="1526" w:type="dxa"/>
+          </w:tcPr>
+          <w:p>
+            <w:pPr>
+              <w:jc w:val="center"/>
+              <w:rPr>
+                <w:rFonts w:ascii="Noto Serif" w:hAnsi="Noto Serif" w:cs="Noto Serif"/>
+                <w:sz w:val="28"/>
+                <w:szCs w:val="28"/>
+                <w:lang w:val="en-US"/>
+              </w:rPr>
+            </w:pPr>
             <w:r>
               <w:rPr>
                 <w:rFonts w:ascii="Noto Serif" w:hAnsi="Noto Serif" w:cs="Noto Serif"/>
@@ -637,7 +624,6 @@
               </w:rPr>
               <w:t>constinit</w:t>
             </w:r>
-            <w:proofErr w:type="spellEnd"/>
           </w:p>
         </w:tc>
         <w:tc>
@@ -863,7 +849,7 @@
                 <w:szCs w:val="28"/>
                 <w:lang w:val="en-US"/>
               </w:rPr>
-              <w:t>default</w:t>
+              <w:t>isolated</w:t>
             </w:r>
           </w:p>
         </w:tc>
@@ -990,32 +976,32 @@
                 <w:szCs w:val="28"/>
                 <w:lang w:val="en-US"/>
               </w:rPr>
-              <w:t>while</w:t>
-            </w:r>
-          </w:p>
-        </w:tc>
-        <w:tc>
-          <w:tcPr>
-            <w:tcW w:w="1526" w:type="dxa"/>
-          </w:tcPr>
-          <w:p>
-            <w:pPr>
-              <w:jc w:val="center"/>
-              <w:rPr>
-                <w:rFonts w:ascii="Noto Serif" w:hAnsi="Noto Serif" w:cs="Noto Serif"/>
-                <w:sz w:val="28"/>
-                <w:szCs w:val="28"/>
-                <w:lang w:val="en-US"/>
-              </w:rPr>
-            </w:pPr>
-            <w:r>
-              <w:rPr>
-                <w:rFonts w:ascii="Noto Serif" w:hAnsi="Noto Serif" w:cs="Noto Serif"/>
-                <w:sz w:val="28"/>
-                <w:szCs w:val="28"/>
-                <w:lang w:val="en-US"/>
-              </w:rPr>
-              <w:t>do</w:t>
+              <w:t>loop</w:t>
+            </w:r>
+          </w:p>
+        </w:tc>
+        <w:tc>
+          <w:tcPr>
+            <w:tcW w:w="1526" w:type="dxa"/>
+          </w:tcPr>
+          <w:p>
+            <w:pPr>
+              <w:jc w:val="center"/>
+              <w:rPr>
+                <w:rFonts w:ascii="Noto Serif" w:hAnsi="Noto Serif" w:cs="Noto Serif"/>
+                <w:sz w:val="28"/>
+                <w:szCs w:val="28"/>
+                <w:lang w:val="en-US"/>
+              </w:rPr>
+            </w:pPr>
+            <w:r>
+              <w:rPr>
+                <w:rFonts w:ascii="Noto Serif" w:hAnsi="Noto Serif" w:cs="Noto Serif"/>
+                <w:sz w:val="28"/>
+                <w:szCs w:val="28"/>
+                <w:lang w:val="en-US"/>
+              </w:rPr>
+              <w:t>cycle</w:t>
             </w:r>
           </w:p>
         </w:tc>
@@ -1058,7 +1044,6 @@
                 <w:lang w:val="en-US"/>
               </w:rPr>
             </w:pPr>
-            <w:proofErr w:type="spellStart"/>
             <w:r>
               <w:rPr>
                 <w:rFonts w:ascii="Noto Serif" w:hAnsi="Noto Serif" w:cs="Noto Serif"/>
@@ -1068,24 +1053,22 @@
               </w:rPr>
               <w:t>for_each</w:t>
             </w:r>
-            <w:proofErr w:type="spellEnd"/>
-          </w:p>
-        </w:tc>
-        <w:tc>
-          <w:tcPr>
-            <w:tcW w:w="1526" w:type="dxa"/>
-          </w:tcPr>
-          <w:p>
-            <w:pPr>
-              <w:jc w:val="center"/>
-              <w:rPr>
-                <w:rFonts w:ascii="Noto Serif" w:hAnsi="Noto Serif" w:cs="Noto Serif"/>
-                <w:sz w:val="28"/>
-                <w:szCs w:val="28"/>
-                <w:lang w:val="en-US"/>
-              </w:rPr>
-            </w:pPr>
-            <w:proofErr w:type="spellStart"/>
+          </w:p>
+        </w:tc>
+        <w:tc>
+          <w:tcPr>
+            <w:tcW w:w="1526" w:type="dxa"/>
+          </w:tcPr>
+          <w:p>
+            <w:pPr>
+              <w:jc w:val="center"/>
+              <w:rPr>
+                <w:rFonts w:ascii="Noto Serif" w:hAnsi="Noto Serif" w:cs="Noto Serif"/>
+                <w:sz w:val="28"/>
+                <w:szCs w:val="28"/>
+                <w:lang w:val="en-US"/>
+              </w:rPr>
+            </w:pPr>
             <w:r>
               <w:rPr>
                 <w:rFonts w:ascii="Noto Serif" w:hAnsi="Noto Serif" w:cs="Noto Serif"/>
@@ -1095,7 +1078,6 @@
               </w:rPr>
               <w:t>def</w:t>
             </w:r>
-            <w:proofErr w:type="spellEnd"/>
           </w:p>
         </w:tc>
         <w:tc>
@@ -1146,7 +1128,7 @@
                 <w:szCs w:val="28"/>
                 <w:lang w:val="en-US"/>
               </w:rPr>
-              <w:t>inner</w:t>
+              <w:t>file</w:t>
             </w:r>
           </w:p>
         </w:tc>
@@ -1189,7 +1171,6 @@
                 <w:lang w:val="en-US"/>
               </w:rPr>
             </w:pPr>
-            <w:proofErr w:type="spellStart"/>
             <w:r>
               <w:rPr>
                 <w:rFonts w:ascii="Noto Serif" w:hAnsi="Noto Serif" w:cs="Noto Serif"/>
@@ -1199,24 +1180,22 @@
               </w:rPr>
               <w:t>typeof</w:t>
             </w:r>
-            <w:proofErr w:type="spellEnd"/>
-          </w:p>
-        </w:tc>
-        <w:tc>
-          <w:tcPr>
-            <w:tcW w:w="1526" w:type="dxa"/>
-          </w:tcPr>
-          <w:p>
-            <w:pPr>
-              <w:jc w:val="center"/>
-              <w:rPr>
-                <w:rFonts w:ascii="Noto Serif" w:hAnsi="Noto Serif" w:cs="Noto Serif"/>
-                <w:sz w:val="28"/>
-                <w:szCs w:val="28"/>
-                <w:lang w:val="en-US"/>
-              </w:rPr>
-            </w:pPr>
-            <w:proofErr w:type="spellStart"/>
+          </w:p>
+        </w:tc>
+        <w:tc>
+          <w:tcPr>
+            <w:tcW w:w="1526" w:type="dxa"/>
+          </w:tcPr>
+          <w:p>
+            <w:pPr>
+              <w:jc w:val="center"/>
+              <w:rPr>
+                <w:rFonts w:ascii="Noto Serif" w:hAnsi="Noto Serif" w:cs="Noto Serif"/>
+                <w:sz w:val="28"/>
+                <w:szCs w:val="28"/>
+                <w:lang w:val="en-US"/>
+              </w:rPr>
+            </w:pPr>
             <w:r>
               <w:rPr>
                 <w:rFonts w:ascii="Noto Serif" w:hAnsi="Noto Serif" w:cs="Noto Serif"/>
@@ -1226,7 +1205,6 @@
               </w:rPr>
               <w:t>sizeof</w:t>
             </w:r>
-            <w:proofErr w:type="spellEnd"/>
           </w:p>
         </w:tc>
         <w:tc>
@@ -1429,8 +1407,138 @@
               </w:rPr>
               <w:t>unsafe</w:t>
             </w:r>
-            <w:bookmarkStart w:id="0" w:name="_GoBack"/>
-            <w:bookmarkEnd w:id="0"/>
+          </w:p>
+        </w:tc>
+        <w:tc>
+          <w:tcPr>
+            <w:tcW w:w="1526" w:type="dxa"/>
+          </w:tcPr>
+          <w:p>
+            <w:pPr>
+              <w:jc w:val="center"/>
+              <w:rPr>
+                <w:rFonts w:ascii="Noto Serif" w:hAnsi="Noto Serif" w:cs="Noto Serif"/>
+                <w:sz w:val="28"/>
+                <w:szCs w:val="28"/>
+                <w:lang w:val="en-US"/>
+              </w:rPr>
+            </w:pPr>
+            <w:r>
+              <w:rPr>
+                <w:rFonts w:ascii="Noto Serif" w:hAnsi="Noto Serif" w:cs="Noto Serif"/>
+                <w:sz w:val="28"/>
+                <w:szCs w:val="28"/>
+                <w:lang w:val="en-US"/>
+              </w:rPr>
+              <w:t>default</w:t>
+            </w:r>
+          </w:p>
+        </w:tc>
+        <w:tc>
+          <w:tcPr>
+            <w:tcW w:w="1526" w:type="dxa"/>
+          </w:tcPr>
+          <w:p>
+            <w:pPr>
+              <w:jc w:val="center"/>
+              <w:rPr>
+                <w:rFonts w:ascii="Noto Serif" w:hAnsi="Noto Serif" w:cs="Noto Serif"/>
+                <w:sz w:val="28"/>
+                <w:szCs w:val="28"/>
+                <w:lang w:val="en-US"/>
+              </w:rPr>
+            </w:pPr>
+            <w:r>
+              <w:rPr>
+                <w:rFonts w:ascii="Noto Serif" w:hAnsi="Noto Serif" w:cs="Noto Serif"/>
+                <w:sz w:val="28"/>
+                <w:szCs w:val="28"/>
+                <w:lang w:val="en-US"/>
+              </w:rPr>
+              <w:t>optional</w:t>
+            </w:r>
+          </w:p>
+        </w:tc>
+      </w:tr>
+      <w:tr>
+        <w:tc>
+          <w:tcPr>
+            <w:tcW w:w="1526" w:type="dxa"/>
+          </w:tcPr>
+          <w:p>
+            <w:pPr>
+              <w:jc w:val="center"/>
+              <w:rPr>
+                <w:rFonts w:ascii="Noto Serif" w:hAnsi="Noto Serif" w:cs="Noto Serif"/>
+                <w:sz w:val="28"/>
+                <w:szCs w:val="28"/>
+                <w:lang w:val="en-US"/>
+              </w:rPr>
+            </w:pPr>
+          </w:p>
+        </w:tc>
+        <w:tc>
+          <w:tcPr>
+            <w:tcW w:w="1526" w:type="dxa"/>
+          </w:tcPr>
+          <w:p>
+            <w:pPr>
+              <w:jc w:val="center"/>
+              <w:rPr>
+                <w:rFonts w:ascii="Noto Serif" w:hAnsi="Noto Serif" w:cs="Noto Serif"/>
+                <w:sz w:val="28"/>
+                <w:szCs w:val="28"/>
+                <w:lang w:val="en-US"/>
+              </w:rPr>
+            </w:pPr>
+          </w:p>
+        </w:tc>
+        <w:tc>
+          <w:tcPr>
+            <w:tcW w:w="1526" w:type="dxa"/>
+          </w:tcPr>
+          <w:p>
+            <w:pPr>
+              <w:jc w:val="center"/>
+              <w:rPr>
+                <w:rFonts w:ascii="Noto Serif" w:hAnsi="Noto Serif" w:cs="Noto Serif"/>
+                <w:sz w:val="28"/>
+                <w:szCs w:val="28"/>
+                <w:lang w:val="en-US"/>
+              </w:rPr>
+            </w:pPr>
+          </w:p>
+        </w:tc>
+        <w:tc>
+          <w:tcPr>
+            <w:tcW w:w="1526" w:type="dxa"/>
+          </w:tcPr>
+          <w:p>
+            <w:pPr>
+              <w:jc w:val="center"/>
+              <w:rPr>
+                <w:rFonts w:ascii="Noto Serif" w:hAnsi="Noto Serif" w:cs="Noto Serif"/>
+                <w:sz w:val="28"/>
+                <w:szCs w:val="28"/>
+                <w:lang w:val="en-US"/>
+              </w:rPr>
+            </w:pPr>
+          </w:p>
+        </w:tc>
+        <w:tc>
+          <w:tcPr>
+            <w:tcW w:w="1526" w:type="dxa"/>
+          </w:tcPr>
+          <w:p>
+            <w:pPr>
+              <w:jc w:val="center"/>
+              <w:rPr>
+                <w:rFonts w:ascii="Noto Serif" w:hAnsi="Noto Serif" w:cs="Noto Serif"/>
+                <w:sz w:val="28"/>
+                <w:szCs w:val="28"/>
+                <w:lang w:val="en-US"/>
+              </w:rPr>
+            </w:pPr>
           </w:p>
         </w:tc>
         <w:tc>
@@ -1493,6 +1601,1802 @@
           <w:lang w:val="en-US"/>
         </w:rPr>
       </w:pPr>
+      <w:bookmarkStart w:id="0" w:name="_GoBack"/>
+      <w:bookmarkEnd w:id="0"/>
+    </w:p>
+    <w:p>
+      <w:pPr>
+        <w:ind w:firstLine="708"/>
+        <w:rPr>
+          <w:rFonts w:ascii="Noto Serif" w:hAnsi="Noto Serif" w:cs="Noto Serif"/>
+          <w:color w:val="808080" w:themeColor="background1" w:themeShade="80"/>
+          <w:sz w:val="28"/>
+          <w:szCs w:val="28"/>
+          <w:lang w:val="en-US"/>
+        </w:rPr>
+      </w:pPr>
+      <w:r>
+        <w:rPr>
+          <w:rFonts w:ascii="Noto Serif" w:hAnsi="Noto Serif" w:cs="Noto Serif"/>
+          <w:sz w:val="28"/>
+          <w:szCs w:val="28"/>
+          <w:lang w:val="en-US"/>
+        </w:rPr>
+        <w:t>dec – guaranteed 32-bit integer</w:t>
+      </w:r>
+    </w:p>
+    <w:p>
+      <w:pPr>
+        <w:rPr>
+          <w:rFonts w:ascii="Noto Serif" w:hAnsi="Noto Serif" w:cs="Noto Serif"/>
+          <w:color w:val="808080" w:themeColor="background1" w:themeShade="80"/>
+          <w:sz w:val="28"/>
+          <w:szCs w:val="28"/>
+          <w:lang w:val="en-US"/>
+        </w:rPr>
+      </w:pPr>
+      <w:r>
+        <w:rPr>
+          <w:rFonts w:ascii="Noto Serif" w:hAnsi="Noto Serif" w:cs="Noto Serif"/>
+          <w:sz w:val="28"/>
+          <w:szCs w:val="28"/>
+          <w:lang w:val="en-US"/>
+        </w:rPr>
+        <w:tab/>
+        <w:t xml:space="preserve">hex – hexadecimal representation of </w:t>
+      </w:r>
+      <w:r>
+        <w:rPr>
+          <w:rFonts w:ascii="Noto Serif" w:hAnsi="Noto Serif" w:cs="Noto Serif"/>
+          <w:i/>
+          <w:sz w:val="28"/>
+          <w:szCs w:val="28"/>
+          <w:lang w:val="en-US"/>
+        </w:rPr>
+        <w:t>dec</w:t>
+      </w:r>
+    </w:p>
+    <w:p>
+      <w:pPr>
+        <w:rPr>
+          <w:rFonts w:ascii="Noto Serif" w:hAnsi="Noto Serif" w:cs="Noto Serif"/>
+          <w:sz w:val="28"/>
+          <w:szCs w:val="28"/>
+          <w:lang w:val="en-US"/>
+        </w:rPr>
+      </w:pPr>
+      <w:r>
+        <w:rPr>
+          <w:rFonts w:ascii="Noto Serif" w:hAnsi="Noto Serif" w:cs="Noto Serif"/>
+          <w:i/>
+          <w:sz w:val="28"/>
+          <w:szCs w:val="28"/>
+          <w:lang w:val="en-US"/>
+        </w:rPr>
+        <w:tab/>
+      </w:r>
+      <w:r>
+        <w:rPr>
+          <w:rFonts w:ascii="Noto Serif" w:hAnsi="Noto Serif" w:cs="Noto Serif"/>
+          <w:sz w:val="28"/>
+          <w:szCs w:val="28"/>
+          <w:lang w:val="en-US"/>
+        </w:rPr>
+        <w:t xml:space="preserve">bin – binary representation of </w:t>
+      </w:r>
+      <w:r>
+        <w:rPr>
+          <w:rFonts w:ascii="Noto Serif" w:hAnsi="Noto Serif" w:cs="Noto Serif"/>
+          <w:i/>
+          <w:sz w:val="28"/>
+          <w:szCs w:val="28"/>
+          <w:lang w:val="en-US"/>
+        </w:rPr>
+        <w:t>dec</w:t>
+      </w:r>
+    </w:p>
+    <w:p>
+      <w:pPr>
+        <w:rPr>
+          <w:rFonts w:ascii="Noto Serif" w:hAnsi="Noto Serif" w:cs="Noto Serif"/>
+          <w:color w:val="808080" w:themeColor="background1" w:themeShade="80"/>
+          <w:sz w:val="28"/>
+          <w:szCs w:val="28"/>
+          <w:lang w:val="en-US"/>
+        </w:rPr>
+      </w:pPr>
+      <w:r>
+        <w:rPr>
+          <w:rFonts w:ascii="Noto Serif" w:hAnsi="Noto Serif" w:cs="Noto Serif"/>
+          <w:sz w:val="28"/>
+          <w:szCs w:val="28"/>
+          <w:lang w:val="en-US"/>
+        </w:rPr>
+        <w:tab/>
+        <w:t>enum – enumeration type (</w:t>
+      </w:r>
+      <w:r>
+        <w:rPr>
+          <w:rFonts w:ascii="Noto Serif" w:hAnsi="Noto Serif" w:cs="Noto Serif"/>
+          <w:i/>
+          <w:sz w:val="28"/>
+          <w:szCs w:val="28"/>
+          <w:lang w:val="en-US"/>
+        </w:rPr>
+        <w:t>dec</w:t>
+      </w:r>
+      <w:r>
+        <w:rPr>
+          <w:rFonts w:ascii="Noto Serif" w:hAnsi="Noto Serif" w:cs="Noto Serif"/>
+          <w:sz w:val="28"/>
+          <w:szCs w:val="28"/>
+          <w:lang w:val="en-US"/>
+        </w:rPr>
+        <w:t>)</w:t>
+      </w:r>
+    </w:p>
+    <w:p>
+      <w:pPr>
+        <w:rPr>
+          <w:rFonts w:ascii="Noto Serif" w:hAnsi="Noto Serif" w:cs="Noto Serif"/>
+          <w:sz w:val="28"/>
+          <w:szCs w:val="28"/>
+          <w:lang w:val="en-US"/>
+        </w:rPr>
+      </w:pPr>
+      <w:r>
+        <w:rPr>
+          <w:rFonts w:ascii="Noto Serif" w:hAnsi="Noto Serif" w:cs="Noto Serif"/>
+          <w:sz w:val="28"/>
+          <w:szCs w:val="28"/>
+          <w:lang w:val="en-US"/>
+        </w:rPr>
+        <w:tab/>
+        <w:t>chain – static array</w:t>
+      </w:r>
+    </w:p>
+    <w:p>
+      <w:pPr>
+        <w:rPr>
+          <w:rFonts w:ascii="Noto Serif" w:hAnsi="Noto Serif" w:cs="Noto Serif"/>
+          <w:sz w:val="28"/>
+          <w:szCs w:val="28"/>
+          <w:lang w:val="en-US"/>
+        </w:rPr>
+      </w:pPr>
+      <w:r>
+        <w:rPr>
+          <w:rFonts w:ascii="Noto Serif" w:hAnsi="Noto Serif" w:cs="Noto Serif"/>
+          <w:sz w:val="28"/>
+          <w:szCs w:val="28"/>
+          <w:lang w:val="en-US"/>
+        </w:rPr>
+        <w:tab/>
+        <w:t>union – class</w:t>
+      </w:r>
+      <w:r>
+        <w:rPr>
+          <w:rFonts w:ascii="Noto Serif" w:hAnsi="Noto Serif" w:cs="Noto Serif"/>
+          <w:color w:val="808080" w:themeColor="background1" w:themeShade="80"/>
+          <w:sz w:val="28"/>
+          <w:szCs w:val="28"/>
+          <w:lang w:val="en-US"/>
+        </w:rPr>
+        <w:tab/>
+      </w:r>
+    </w:p>
+    <w:p>
+      <w:pPr>
+        <w:rPr>
+          <w:rFonts w:ascii="Noto Serif" w:hAnsi="Noto Serif" w:cs="Noto Serif"/>
+          <w:sz w:val="28"/>
+          <w:szCs w:val="28"/>
+          <w:lang w:val="en-US"/>
+        </w:rPr>
+      </w:pPr>
+      <w:r>
+        <w:rPr>
+          <w:rFonts w:ascii="Noto Serif" w:hAnsi="Noto Serif" w:cs="Noto Serif"/>
+          <w:sz w:val="28"/>
+          <w:szCs w:val="28"/>
+          <w:lang w:val="en-US"/>
+        </w:rPr>
+        <w:tab/>
+        <w:t>vector – dynamic array</w:t>
+      </w:r>
+    </w:p>
+    <w:p>
+      <w:pPr>
+        <w:rPr>
+          <w:rFonts w:ascii="Noto Serif" w:hAnsi="Noto Serif" w:cs="Noto Serif"/>
+          <w:sz w:val="28"/>
+          <w:szCs w:val="28"/>
+          <w:lang w:val="en-US"/>
+        </w:rPr>
+      </w:pPr>
+      <w:r>
+        <w:rPr>
+          <w:rFonts w:ascii="Noto Serif" w:hAnsi="Noto Serif" w:cs="Noto Serif"/>
+          <w:sz w:val="28"/>
+          <w:szCs w:val="28"/>
+          <w:lang w:val="en-US"/>
+        </w:rPr>
+        <w:tab/>
+        <w:t>void – null</w:t>
+      </w:r>
+    </w:p>
+    <w:p>
+      <w:pPr>
+        <w:rPr>
+          <w:rFonts w:ascii="Noto Serif" w:hAnsi="Noto Serif" w:cs="Noto Serif"/>
+          <w:sz w:val="28"/>
+          <w:szCs w:val="28"/>
+          <w:lang w:val="en-US"/>
+        </w:rPr>
+      </w:pPr>
+      <w:r>
+        <w:rPr>
+          <w:rFonts w:ascii="Noto Serif" w:hAnsi="Noto Serif" w:cs="Noto Serif"/>
+          <w:sz w:val="28"/>
+          <w:szCs w:val="28"/>
+          <w:lang w:val="en-US"/>
+        </w:rPr>
+        <w:tab/>
+        <w:t>any –</w:t>
+      </w:r>
+      <w:r>
+        <w:rPr>
+          <w:rFonts w:ascii="Noto Serif" w:hAnsi="Noto Serif" w:cs="Noto Serif"/>
+          <w:sz w:val="28"/>
+          <w:szCs w:val="28"/>
+          <w:lang w:val="en-US"/>
+        </w:rPr>
+        <w:t xml:space="preserve"> </w:t>
+      </w:r>
+      <w:r>
+        <w:rPr>
+          <w:rFonts w:ascii="Noto Serif" w:hAnsi="Noto Serif" w:cs="Noto Serif"/>
+          <w:sz w:val="28"/>
+          <w:szCs w:val="28"/>
+          <w:lang w:val="en-US"/>
+        </w:rPr>
+        <w:t>hold</w:t>
+      </w:r>
+      <w:r>
+        <w:rPr>
+          <w:rFonts w:ascii="Noto Serif" w:hAnsi="Noto Serif" w:cs="Noto Serif"/>
+          <w:sz w:val="28"/>
+          <w:szCs w:val="28"/>
+          <w:lang w:val="en-US"/>
+        </w:rPr>
+        <w:t>s</w:t>
+      </w:r>
+      <w:r>
+        <w:rPr>
+          <w:rFonts w:ascii="Noto Serif" w:hAnsi="Noto Serif" w:cs="Noto Serif"/>
+          <w:sz w:val="28"/>
+          <w:szCs w:val="28"/>
+          <w:lang w:val="en-US"/>
+        </w:rPr>
+        <w:t xml:space="preserve"> any type without explicit cast</w:t>
+      </w:r>
+      <w:r>
+        <w:rPr>
+          <w:rFonts w:ascii="Noto Serif" w:hAnsi="Noto Serif" w:cs="Noto Serif"/>
+          <w:sz w:val="28"/>
+          <w:szCs w:val="28"/>
+          <w:lang w:val="en-US"/>
+        </w:rPr>
+        <w:t>ing</w:t>
+      </w:r>
+      <w:r>
+        <w:rPr>
+          <w:rFonts w:ascii="Noto Serif" w:hAnsi="Noto Serif" w:cs="Noto Serif"/>
+          <w:sz w:val="28"/>
+          <w:szCs w:val="28"/>
+          <w:lang w:val="en-US"/>
+        </w:rPr>
+        <w:t xml:space="preserve"> except functions and function pointers omitting all the type qualifiers</w:t>
+      </w:r>
+    </w:p>
+    <w:p>
+      <w:pPr>
+        <w:rPr>
+          <w:rFonts w:ascii="Noto Serif" w:hAnsi="Noto Serif" w:cs="Noto Serif"/>
+          <w:sz w:val="28"/>
+          <w:szCs w:val="28"/>
+          <w:lang w:val="en-US"/>
+        </w:rPr>
+      </w:pPr>
+      <w:r>
+        <w:rPr>
+          <w:rFonts w:ascii="Noto Serif" w:hAnsi="Noto Serif" w:cs="Noto Serif"/>
+          <w:sz w:val="28"/>
+          <w:szCs w:val="28"/>
+          <w:lang w:val="en-US"/>
+        </w:rPr>
+        <w:tab/>
+        <w:t xml:space="preserve">string – utf-8 representation of an array of type </w:t>
+      </w:r>
+      <w:r>
+        <w:rPr>
+          <w:rFonts w:ascii="Noto Serif" w:hAnsi="Noto Serif" w:cs="Noto Serif"/>
+          <w:i/>
+          <w:sz w:val="28"/>
+          <w:szCs w:val="28"/>
+          <w:lang w:val="en-US"/>
+        </w:rPr>
+        <w:t>hex</w:t>
+      </w:r>
+    </w:p>
+    <w:p>
+      <w:pPr>
+        <w:rPr>
+          <w:rFonts w:ascii="Noto Serif" w:hAnsi="Noto Serif" w:cs="Noto Serif"/>
+          <w:sz w:val="28"/>
+          <w:szCs w:val="28"/>
+          <w:lang w:val="en-US"/>
+        </w:rPr>
+      </w:pPr>
+      <w:r>
+        <w:rPr>
+          <w:rFonts w:ascii="Noto Serif" w:hAnsi="Noto Serif" w:cs="Noto Serif"/>
+          <w:sz w:val="28"/>
+          <w:szCs w:val="28"/>
+          <w:lang w:val="en-US"/>
+        </w:rPr>
+        <w:tab/>
+        <w:t>fun</w:t>
+      </w:r>
+      <w:r>
+        <w:rPr>
+          <w:rFonts w:ascii="Noto Serif" w:hAnsi="Noto Serif" w:cs="Noto Serif"/>
+          <w:sz w:val="28"/>
+          <w:szCs w:val="28"/>
+          <w:lang w:val="en-US"/>
+        </w:rPr>
+        <w:t xml:space="preserve"> – function</w:t>
+      </w:r>
+    </w:p>
+    <w:p>
+      <w:pPr>
+        <w:rPr>
+          <w:rFonts w:ascii="Noto Serif" w:hAnsi="Noto Serif" w:cs="Noto Serif"/>
+          <w:sz w:val="28"/>
+          <w:szCs w:val="28"/>
+          <w:lang w:val="en-US"/>
+        </w:rPr>
+      </w:pPr>
+      <w:r>
+        <w:rPr>
+          <w:rFonts w:ascii="Noto Serif" w:hAnsi="Noto Serif" w:cs="Noto Serif"/>
+          <w:sz w:val="28"/>
+          <w:szCs w:val="28"/>
+          <w:lang w:val="en-US"/>
+        </w:rPr>
+        <w:tab/>
+        <w:t>tuple – holds several values (2 or 3)</w:t>
+      </w:r>
+    </w:p>
+    <w:p>
+      <w:pPr>
+        <w:rPr>
+          <w:rFonts w:ascii="Noto Serif" w:hAnsi="Noto Serif" w:cs="Noto Serif"/>
+          <w:sz w:val="28"/>
+          <w:szCs w:val="28"/>
+          <w:lang w:val="en-US"/>
+        </w:rPr>
+      </w:pPr>
+      <w:r>
+        <w:rPr>
+          <w:rFonts w:ascii="Noto Serif" w:hAnsi="Noto Serif" w:cs="Noto Serif"/>
+          <w:sz w:val="28"/>
+          <w:szCs w:val="28"/>
+          <w:lang w:val="en-US"/>
+        </w:rPr>
+        <w:tab/>
+        <w:t>const – makes a variable immutable</w:t>
+      </w:r>
+    </w:p>
+    <w:p>
+      <w:pPr>
+        <w:rPr>
+          <w:rFonts w:ascii="Noto Serif" w:hAnsi="Noto Serif" w:cs="Noto Serif"/>
+          <w:sz w:val="28"/>
+          <w:szCs w:val="28"/>
+          <w:lang w:val="en-US"/>
+        </w:rPr>
+      </w:pPr>
+      <w:r>
+        <w:rPr>
+          <w:rFonts w:ascii="Noto Serif" w:hAnsi="Noto Serif" w:cs="Noto Serif"/>
+          <w:sz w:val="28"/>
+          <w:szCs w:val="28"/>
+          <w:lang w:val="en-US"/>
+        </w:rPr>
+        <w:tab/>
+        <w:t>restrict – makes the data accessible through the variable with this qualifier only</w:t>
+      </w:r>
+    </w:p>
+    <w:p>
+      <w:pPr>
+        <w:rPr>
+          <w:rFonts w:ascii="Noto Serif" w:hAnsi="Noto Serif" w:cs="Noto Serif"/>
+          <w:sz w:val="28"/>
+          <w:szCs w:val="28"/>
+          <w:lang w:val="en-US"/>
+        </w:rPr>
+      </w:pPr>
+      <w:r>
+        <w:rPr>
+          <w:rFonts w:ascii="Noto Serif" w:hAnsi="Noto Serif" w:cs="Noto Serif"/>
+          <w:sz w:val="28"/>
+          <w:szCs w:val="28"/>
+          <w:lang w:val="en-US"/>
+        </w:rPr>
+        <w:tab/>
+        <w:t>ptr – makes the type a pointer</w:t>
+      </w:r>
+    </w:p>
+    <w:p>
+      <w:pPr>
+        <w:rPr>
+          <w:rFonts w:ascii="Noto Serif" w:hAnsi="Noto Serif" w:cs="Noto Serif"/>
+          <w:sz w:val="28"/>
+          <w:szCs w:val="28"/>
+          <w:lang w:val="en-US"/>
+        </w:rPr>
+      </w:pPr>
+      <w:r>
+        <w:rPr>
+          <w:rFonts w:ascii="Noto Serif" w:hAnsi="Noto Serif" w:cs="Noto Serif"/>
+          <w:sz w:val="28"/>
+          <w:szCs w:val="28"/>
+          <w:lang w:val="en-US"/>
+        </w:rPr>
+        <w:lastRenderedPageBreak/>
+        <w:tab/>
+        <w:t>variadic –</w:t>
+      </w:r>
+      <w:r>
+        <w:rPr>
+          <w:rFonts w:ascii="Noto Serif" w:hAnsi="Noto Serif" w:cs="Noto Serif"/>
+          <w:sz w:val="28"/>
+          <w:szCs w:val="28"/>
+          <w:lang w:val="en-US"/>
+        </w:rPr>
+        <w:t xml:space="preserve"> suggests that the last funct(ion/or) argument is variadic</w:t>
+      </w:r>
+    </w:p>
+    <w:p>
+      <w:pPr>
+        <w:rPr>
+          <w:rFonts w:ascii="Noto Serif" w:hAnsi="Noto Serif" w:cs="Noto Serif"/>
+          <w:sz w:val="28"/>
+          <w:szCs w:val="28"/>
+          <w:lang w:val="en-US"/>
+        </w:rPr>
+      </w:pPr>
+      <w:r>
+        <w:rPr>
+          <w:rFonts w:ascii="Noto Serif" w:hAnsi="Noto Serif" w:cs="Noto Serif"/>
+          <w:sz w:val="28"/>
+          <w:szCs w:val="28"/>
+          <w:lang w:val="en-US"/>
+        </w:rPr>
+        <w:tab/>
+        <w:t>export – makes the data accessible outside of the file</w:t>
+      </w:r>
+    </w:p>
+    <w:p>
+      <w:pPr>
+        <w:rPr>
+          <w:rFonts w:ascii="Noto Serif" w:hAnsi="Noto Serif" w:cs="Noto Serif"/>
+          <w:sz w:val="28"/>
+          <w:szCs w:val="28"/>
+          <w:lang w:val="en-US"/>
+        </w:rPr>
+      </w:pPr>
+      <w:r>
+        <w:rPr>
+          <w:rFonts w:ascii="Noto Serif" w:hAnsi="Noto Serif" w:cs="Noto Serif"/>
+          <w:sz w:val="28"/>
+          <w:szCs w:val="28"/>
+          <w:lang w:val="en-US"/>
+        </w:rPr>
+        <w:tab/>
+        <w:t>persist – keeps variable’s value in between function calls</w:t>
+      </w:r>
+    </w:p>
+    <w:p>
+      <w:pPr>
+        <w:rPr>
+          <w:rFonts w:ascii="Noto Serif" w:hAnsi="Noto Serif" w:cs="Noto Serif"/>
+          <w:sz w:val="28"/>
+          <w:szCs w:val="28"/>
+          <w:lang w:val="en-US"/>
+        </w:rPr>
+      </w:pPr>
+      <w:r>
+        <w:rPr>
+          <w:rFonts w:ascii="Noto Serif" w:hAnsi="Noto Serif" w:cs="Noto Serif"/>
+          <w:sz w:val="28"/>
+          <w:szCs w:val="28"/>
+          <w:lang w:val="en-US"/>
+        </w:rPr>
+        <w:tab/>
+        <w:t>virtual – makes a function overridable</w:t>
+      </w:r>
+    </w:p>
+    <w:p>
+      <w:pPr>
+        <w:rPr>
+          <w:rFonts w:ascii="Noto Serif" w:hAnsi="Noto Serif" w:cs="Noto Serif"/>
+          <w:sz w:val="28"/>
+          <w:szCs w:val="28"/>
+          <w:lang w:val="en-US"/>
+        </w:rPr>
+      </w:pPr>
+      <w:r>
+        <w:rPr>
+          <w:rFonts w:ascii="Noto Serif" w:hAnsi="Noto Serif" w:cs="Noto Serif"/>
+          <w:sz w:val="28"/>
+          <w:szCs w:val="28"/>
+          <w:lang w:val="en-US"/>
+        </w:rPr>
+        <w:tab/>
+        <w:t>override – overrides function’s behaviour</w:t>
+      </w:r>
+    </w:p>
+    <w:p>
+      <w:pPr>
+        <w:rPr>
+          <w:rFonts w:ascii="Noto Serif" w:hAnsi="Noto Serif" w:cs="Noto Serif"/>
+          <w:sz w:val="28"/>
+          <w:szCs w:val="28"/>
+          <w:lang w:val="en-US"/>
+        </w:rPr>
+      </w:pPr>
+      <w:r>
+        <w:rPr>
+          <w:rFonts w:ascii="Noto Serif" w:hAnsi="Noto Serif" w:cs="Noto Serif"/>
+          <w:sz w:val="28"/>
+          <w:szCs w:val="28"/>
+          <w:lang w:val="en-US"/>
+        </w:rPr>
+        <w:tab/>
+        <w:t xml:space="preserve">final – prohibits </w:t>
+      </w:r>
+      <w:r>
+        <w:rPr>
+          <w:rFonts w:ascii="Noto Serif" w:hAnsi="Noto Serif" w:cs="Noto Serif"/>
+          <w:sz w:val="28"/>
+          <w:szCs w:val="28"/>
+          <w:lang w:val="en-US"/>
+        </w:rPr>
+        <w:t>overrising</w:t>
+      </w:r>
+    </w:p>
+    <w:p>
+      <w:pPr>
+        <w:rPr>
+          <w:rFonts w:ascii="Noto Serif" w:hAnsi="Noto Serif" w:cs="Noto Serif"/>
+          <w:sz w:val="28"/>
+          <w:szCs w:val="28"/>
+          <w:lang w:val="en-US"/>
+        </w:rPr>
+      </w:pPr>
+      <w:r>
+        <w:rPr>
+          <w:rFonts w:ascii="Noto Serif" w:hAnsi="Noto Serif" w:cs="Noto Serif"/>
+          <w:sz w:val="28"/>
+          <w:szCs w:val="28"/>
+          <w:lang w:val="en-US"/>
+        </w:rPr>
+        <w:tab/>
+        <w:t xml:space="preserve">consteval – forces </w:t>
+      </w:r>
+      <w:r>
+        <w:rPr>
+          <w:rFonts w:ascii="Noto Serif" w:hAnsi="Noto Serif" w:cs="Noto Serif"/>
+          <w:sz w:val="28"/>
+          <w:szCs w:val="28"/>
+          <w:lang w:val="en-US"/>
+        </w:rPr>
+        <w:t>an</w:t>
+      </w:r>
+      <w:r>
+        <w:rPr>
+          <w:rFonts w:ascii="Noto Serif" w:hAnsi="Noto Serif" w:cs="Noto Serif"/>
+          <w:sz w:val="28"/>
+          <w:szCs w:val="28"/>
+          <w:lang w:val="en-US"/>
+        </w:rPr>
+        <w:t xml:space="preserve"> expression to be evaluated at compile-time </w:t>
+      </w:r>
+    </w:p>
+    <w:p>
+      <w:pPr>
+        <w:rPr>
+          <w:rFonts w:ascii="Noto Serif" w:hAnsi="Noto Serif" w:cs="Noto Serif"/>
+          <w:sz w:val="28"/>
+          <w:szCs w:val="28"/>
+          <w:lang w:val="en-US"/>
+        </w:rPr>
+      </w:pPr>
+      <w:r>
+        <w:rPr>
+          <w:rFonts w:ascii="Noto Serif" w:hAnsi="Noto Serif" w:cs="Noto Serif"/>
+          <w:sz w:val="28"/>
+          <w:szCs w:val="28"/>
+          <w:lang w:val="en-US"/>
+        </w:rPr>
+        <w:tab/>
+        <w:t xml:space="preserve">constinit – forces </w:t>
+      </w:r>
+      <w:r>
+        <w:rPr>
+          <w:rFonts w:ascii="Noto Serif" w:hAnsi="Noto Serif" w:cs="Noto Serif"/>
+          <w:sz w:val="28"/>
+          <w:szCs w:val="28"/>
+          <w:lang w:val="en-US"/>
+        </w:rPr>
+        <w:t>an</w:t>
+      </w:r>
+      <w:r>
+        <w:rPr>
+          <w:rFonts w:ascii="Noto Serif" w:hAnsi="Noto Serif" w:cs="Noto Serif"/>
+          <w:sz w:val="28"/>
+          <w:szCs w:val="28"/>
+          <w:lang w:val="en-US"/>
+        </w:rPr>
+        <w:t xml:space="preserve"> expression to be initialised at compile-time</w:t>
+      </w:r>
+    </w:p>
+    <w:p>
+      <w:pPr>
+        <w:rPr>
+          <w:rFonts w:ascii="Noto Serif" w:hAnsi="Noto Serif" w:cs="Noto Serif"/>
+          <w:sz w:val="28"/>
+          <w:szCs w:val="28"/>
+          <w:lang w:val="en-US"/>
+        </w:rPr>
+      </w:pPr>
+      <w:r>
+        <w:rPr>
+          <w:rFonts w:ascii="Noto Serif" w:hAnsi="Noto Serif" w:cs="Noto Serif"/>
+          <w:sz w:val="28"/>
+          <w:szCs w:val="28"/>
+          <w:lang w:val="en-US"/>
+        </w:rPr>
+        <w:tab/>
+        <w:t xml:space="preserve">public </w:t>
+      </w:r>
+      <w:r>
+        <w:rPr>
+          <w:rFonts w:ascii="Noto Serif" w:hAnsi="Noto Serif" w:cs="Noto Serif"/>
+          <w:sz w:val="28"/>
+          <w:szCs w:val="28"/>
+          <w:lang w:val="en-US"/>
+        </w:rPr>
+        <w:t>–</w:t>
+      </w:r>
+      <w:r>
+        <w:rPr>
+          <w:rFonts w:ascii="Noto Serif" w:hAnsi="Noto Serif" w:cs="Noto Serif"/>
+          <w:sz w:val="28"/>
+          <w:szCs w:val="28"/>
+          <w:lang w:val="en-US"/>
+        </w:rPr>
+        <w:t xml:space="preserve"> </w:t>
+      </w:r>
+      <w:r>
+        <w:rPr>
+          <w:rFonts w:ascii="Noto Serif" w:hAnsi="Noto Serif" w:cs="Noto Serif"/>
+          <w:sz w:val="28"/>
+          <w:szCs w:val="28"/>
+          <w:lang w:val="en-US"/>
+        </w:rPr>
+        <w:t>declares a public union member</w:t>
+      </w:r>
+    </w:p>
+    <w:p>
+      <w:pPr>
+        <w:rPr>
+          <w:rFonts w:ascii="Noto Serif" w:hAnsi="Noto Serif" w:cs="Noto Serif"/>
+          <w:sz w:val="28"/>
+          <w:szCs w:val="28"/>
+          <w:lang w:val="en-US"/>
+        </w:rPr>
+      </w:pPr>
+      <w:r>
+        <w:rPr>
+          <w:rFonts w:ascii="Noto Serif" w:hAnsi="Noto Serif" w:cs="Noto Serif"/>
+          <w:sz w:val="28"/>
+          <w:szCs w:val="28"/>
+          <w:lang w:val="en-US"/>
+        </w:rPr>
+        <w:tab/>
+        <w:t xml:space="preserve">private – </w:t>
+      </w:r>
+      <w:r>
+        <w:rPr>
+          <w:rFonts w:ascii="Noto Serif" w:hAnsi="Noto Serif" w:cs="Noto Serif"/>
+          <w:sz w:val="28"/>
+          <w:szCs w:val="28"/>
+          <w:lang w:val="en-US"/>
+        </w:rPr>
+        <w:t>declares a p</w:t>
+      </w:r>
+      <w:r>
+        <w:rPr>
+          <w:rFonts w:ascii="Noto Serif" w:hAnsi="Noto Serif" w:cs="Noto Serif"/>
+          <w:sz w:val="28"/>
+          <w:szCs w:val="28"/>
+          <w:lang w:val="en-US"/>
+        </w:rPr>
+        <w:t>rivate</w:t>
+      </w:r>
+      <w:r>
+        <w:rPr>
+          <w:rFonts w:ascii="Noto Serif" w:hAnsi="Noto Serif" w:cs="Noto Serif"/>
+          <w:sz w:val="28"/>
+          <w:szCs w:val="28"/>
+          <w:lang w:val="en-US"/>
+        </w:rPr>
+        <w:t xml:space="preserve"> union member</w:t>
+      </w:r>
+    </w:p>
+    <w:p>
+      <w:pPr>
+        <w:rPr>
+          <w:rFonts w:ascii="Noto Serif" w:hAnsi="Noto Serif" w:cs="Noto Serif"/>
+          <w:sz w:val="28"/>
+          <w:szCs w:val="28"/>
+          <w:lang w:val="en-US"/>
+        </w:rPr>
+      </w:pPr>
+      <w:r>
+        <w:rPr>
+          <w:rFonts w:ascii="Noto Serif" w:hAnsi="Noto Serif" w:cs="Noto Serif"/>
+          <w:sz w:val="28"/>
+          <w:szCs w:val="28"/>
+          <w:lang w:val="en-US"/>
+        </w:rPr>
+        <w:tab/>
+        <w:t xml:space="preserve">protected – </w:t>
+      </w:r>
+      <w:r>
+        <w:rPr>
+          <w:rFonts w:ascii="Noto Serif" w:hAnsi="Noto Serif" w:cs="Noto Serif"/>
+          <w:sz w:val="28"/>
+          <w:szCs w:val="28"/>
+          <w:lang w:val="en-US"/>
+        </w:rPr>
+        <w:t>declares a p</w:t>
+      </w:r>
+      <w:r>
+        <w:rPr>
+          <w:rFonts w:ascii="Noto Serif" w:hAnsi="Noto Serif" w:cs="Noto Serif"/>
+          <w:sz w:val="28"/>
+          <w:szCs w:val="28"/>
+          <w:lang w:val="en-US"/>
+        </w:rPr>
+        <w:t>rote</w:t>
+      </w:r>
+      <w:r>
+        <w:rPr>
+          <w:rFonts w:ascii="Noto Serif" w:hAnsi="Noto Serif" w:cs="Noto Serif"/>
+          <w:sz w:val="28"/>
+          <w:szCs w:val="28"/>
+          <w:lang w:val="en-US"/>
+        </w:rPr>
+        <w:t>c</w:t>
+      </w:r>
+      <w:r>
+        <w:rPr>
+          <w:rFonts w:ascii="Noto Serif" w:hAnsi="Noto Serif" w:cs="Noto Serif"/>
+          <w:sz w:val="28"/>
+          <w:szCs w:val="28"/>
+          <w:lang w:val="en-US"/>
+        </w:rPr>
+        <w:t>ted</w:t>
+      </w:r>
+      <w:r>
+        <w:rPr>
+          <w:rFonts w:ascii="Noto Serif" w:hAnsi="Noto Serif" w:cs="Noto Serif"/>
+          <w:sz w:val="28"/>
+          <w:szCs w:val="28"/>
+          <w:lang w:val="en-US"/>
+        </w:rPr>
+        <w:t xml:space="preserve"> union member</w:t>
+      </w:r>
+    </w:p>
+    <w:p>
+      <w:pPr>
+        <w:rPr>
+          <w:rFonts w:ascii="Noto Serif" w:hAnsi="Noto Serif" w:cs="Noto Serif"/>
+          <w:sz w:val="28"/>
+          <w:szCs w:val="28"/>
+          <w:lang w:val="en-US"/>
+        </w:rPr>
+      </w:pPr>
+      <w:r>
+        <w:rPr>
+          <w:rFonts w:ascii="Noto Serif" w:hAnsi="Noto Serif" w:cs="Noto Serif"/>
+          <w:sz w:val="28"/>
+          <w:szCs w:val="28"/>
+          <w:lang w:val="en-US"/>
+        </w:rPr>
+        <w:tab/>
+        <w:t xml:space="preserve">unsigned – makes a number unsigned </w:t>
+      </w:r>
+    </w:p>
+    <w:p>
+      <w:pPr>
+        <w:rPr>
+          <w:rFonts w:ascii="Noto Serif" w:hAnsi="Noto Serif" w:cs="Noto Serif"/>
+          <w:sz w:val="28"/>
+          <w:szCs w:val="28"/>
+          <w:lang w:val="en-US"/>
+        </w:rPr>
+      </w:pPr>
+      <w:r>
+        <w:rPr>
+          <w:rFonts w:ascii="Noto Serif" w:hAnsi="Noto Serif" w:cs="Noto Serif"/>
+          <w:sz w:val="28"/>
+          <w:szCs w:val="28"/>
+          <w:lang w:val="en-US"/>
+        </w:rPr>
+        <w:tab/>
+        <w:t xml:space="preserve">real – makes a </w:t>
+      </w:r>
+      <w:r>
+        <w:rPr>
+          <w:rFonts w:ascii="Noto Serif" w:hAnsi="Noto Serif" w:cs="Noto Serif"/>
+          <w:i/>
+          <w:sz w:val="28"/>
+          <w:szCs w:val="28"/>
+          <w:lang w:val="en-US"/>
+        </w:rPr>
+        <w:t>dec</w:t>
+      </w:r>
+      <w:r>
+        <w:rPr>
+          <w:rFonts w:ascii="Noto Serif" w:hAnsi="Noto Serif" w:cs="Noto Serif"/>
+          <w:sz w:val="28"/>
+          <w:szCs w:val="28"/>
+          <w:lang w:val="en-US"/>
+        </w:rPr>
+        <w:t xml:space="preserve">  variable a 64-bit float</w:t>
+      </w:r>
+    </w:p>
+    <w:p>
+      <w:pPr>
+        <w:rPr>
+          <w:rFonts w:ascii="Noto Serif" w:hAnsi="Noto Serif" w:cs="Noto Serif"/>
+          <w:sz w:val="28"/>
+          <w:szCs w:val="28"/>
+          <w:lang w:val="en-US"/>
+        </w:rPr>
+      </w:pPr>
+      <w:r>
+        <w:rPr>
+          <w:rFonts w:ascii="Noto Serif" w:hAnsi="Noto Serif" w:cs="Noto Serif"/>
+          <w:sz w:val="28"/>
+          <w:szCs w:val="28"/>
+          <w:lang w:val="en-US"/>
+        </w:rPr>
+        <w:tab/>
+        <w:t>extended – extends a numeric type to 64-bit and</w:t>
+      </w:r>
+      <w:r>
+        <w:rPr>
+          <w:rFonts w:ascii="Noto Serif" w:hAnsi="Noto Serif" w:cs="Noto Serif"/>
+          <w:sz w:val="28"/>
+          <w:szCs w:val="28"/>
+          <w:lang w:val="en-US"/>
+        </w:rPr>
+        <w:t xml:space="preserve"> a</w:t>
+      </w:r>
+      <w:r>
+        <w:rPr>
+          <w:rFonts w:ascii="Noto Serif" w:hAnsi="Noto Serif" w:cs="Noto Serif"/>
+          <w:sz w:val="28"/>
+          <w:szCs w:val="28"/>
+          <w:lang w:val="en-US"/>
+        </w:rPr>
+        <w:t xml:space="preserve"> real </w:t>
+      </w:r>
+      <w:r>
+        <w:rPr>
+          <w:rFonts w:ascii="Noto Serif" w:hAnsi="Noto Serif" w:cs="Noto Serif"/>
+          <w:sz w:val="28"/>
+          <w:szCs w:val="28"/>
+          <w:lang w:val="en-US"/>
+        </w:rPr>
+        <w:t xml:space="preserve">one </w:t>
+      </w:r>
+      <w:r>
+        <w:rPr>
+          <w:rFonts w:ascii="Noto Serif" w:hAnsi="Noto Serif" w:cs="Noto Serif"/>
+          <w:sz w:val="28"/>
+          <w:szCs w:val="28"/>
+          <w:lang w:val="en-US"/>
+        </w:rPr>
+        <w:t>to 128-bit</w:t>
+      </w:r>
+    </w:p>
+    <w:p>
+      <w:pPr>
+        <w:rPr>
+          <w:rFonts w:ascii="Noto Serif" w:hAnsi="Noto Serif" w:cs="Noto Serif"/>
+          <w:sz w:val="28"/>
+          <w:szCs w:val="28"/>
+          <w:lang w:val="en-US"/>
+        </w:rPr>
+      </w:pPr>
+      <w:r>
+        <w:rPr>
+          <w:rFonts w:ascii="Noto Serif" w:hAnsi="Noto Serif" w:cs="Noto Serif"/>
+          <w:sz w:val="28"/>
+          <w:szCs w:val="28"/>
+          <w:lang w:val="en-US"/>
+        </w:rPr>
+        <w:tab/>
+        <w:t>thread – suggests to execute a function as a separate thread</w:t>
+      </w:r>
+    </w:p>
+    <w:p>
+      <w:pPr>
+        <w:rPr>
+          <w:rFonts w:ascii="Noto Serif" w:hAnsi="Noto Serif" w:cs="Noto Serif"/>
+          <w:sz w:val="28"/>
+          <w:szCs w:val="28"/>
+          <w:lang w:val="en-US"/>
+        </w:rPr>
+      </w:pPr>
+      <w:r>
+        <w:rPr>
+          <w:rFonts w:ascii="Noto Serif" w:hAnsi="Noto Serif" w:cs="Noto Serif"/>
+          <w:sz w:val="28"/>
+          <w:szCs w:val="28"/>
+          <w:lang w:val="en-US"/>
+        </w:rPr>
+        <w:tab/>
+        <w:t xml:space="preserve">atomic – makes an expression </w:t>
+      </w:r>
+      <w:r>
+        <w:rPr>
+          <w:rFonts w:ascii="Noto Serif" w:hAnsi="Noto Serif" w:cs="Noto Serif"/>
+          <w:sz w:val="28"/>
+          <w:szCs w:val="28"/>
+          <w:lang w:val="en-US"/>
+        </w:rPr>
+        <w:t xml:space="preserve">only </w:t>
+      </w:r>
+      <w:r>
+        <w:rPr>
+          <w:rFonts w:ascii="Noto Serif" w:hAnsi="Noto Serif" w:cs="Noto Serif"/>
+          <w:sz w:val="28"/>
+          <w:szCs w:val="28"/>
+          <w:lang w:val="en-US"/>
+        </w:rPr>
+        <w:t>accessible</w:t>
+      </w:r>
+      <w:r>
+        <w:rPr>
+          <w:rFonts w:ascii="Noto Serif" w:hAnsi="Noto Serif" w:cs="Noto Serif"/>
+          <w:sz w:val="28"/>
+          <w:szCs w:val="28"/>
+          <w:lang w:val="en-US"/>
+        </w:rPr>
+        <w:t xml:space="preserve"> by one thread at a time</w:t>
+      </w:r>
+    </w:p>
+    <w:p>
+      <w:pPr>
+        <w:rPr>
+          <w:rFonts w:ascii="Noto Serif" w:hAnsi="Noto Serif" w:cs="Noto Serif"/>
+          <w:sz w:val="28"/>
+          <w:szCs w:val="28"/>
+          <w:lang w:val="en-US"/>
+        </w:rPr>
+      </w:pPr>
+      <w:r>
+        <w:rPr>
+          <w:rFonts w:ascii="Noto Serif" w:hAnsi="Noto Serif" w:cs="Noto Serif"/>
+          <w:sz w:val="28"/>
+          <w:szCs w:val="28"/>
+          <w:lang w:val="en-US"/>
+        </w:rPr>
+        <w:tab/>
+        <w:t>isolated – makes an expression unique to each of the threads</w:t>
+      </w:r>
+    </w:p>
+    <w:p>
+      <w:pPr>
+        <w:rPr>
+          <w:rFonts w:ascii="Noto Serif" w:hAnsi="Noto Serif" w:cs="Noto Serif"/>
+          <w:sz w:val="28"/>
+          <w:szCs w:val="28"/>
+          <w:lang w:val="en-US"/>
+        </w:rPr>
+      </w:pPr>
+      <w:r>
+        <w:rPr>
+          <w:rFonts w:ascii="Noto Serif" w:hAnsi="Noto Serif" w:cs="Noto Serif"/>
+          <w:sz w:val="28"/>
+          <w:szCs w:val="28"/>
+          <w:lang w:val="en-US"/>
+        </w:rPr>
+        <w:tab/>
+        <w:t>if –</w:t>
+      </w:r>
+      <w:r>
+        <w:rPr>
+          <w:rFonts w:ascii="Noto Serif" w:hAnsi="Noto Serif" w:cs="Noto Serif"/>
+          <w:i/>
+          <w:sz w:val="28"/>
+          <w:szCs w:val="28"/>
+          <w:lang w:val="en-US"/>
+        </w:rPr>
+        <w:t>if</w:t>
+      </w:r>
+      <w:r>
+        <w:rPr>
+          <w:rFonts w:ascii="Noto Serif" w:hAnsi="Noto Serif" w:cs="Noto Serif"/>
+          <w:sz w:val="28"/>
+          <w:szCs w:val="28"/>
+          <w:lang w:val="en-US"/>
+        </w:rPr>
+        <w:t xml:space="preserve"> statement</w:t>
+      </w:r>
+    </w:p>
+    <w:p>
+      <w:pPr>
+        <w:rPr>
+          <w:rFonts w:ascii="Noto Serif" w:hAnsi="Noto Serif" w:cs="Noto Serif"/>
+          <w:sz w:val="28"/>
+          <w:szCs w:val="28"/>
+          <w:lang w:val="en-US"/>
+        </w:rPr>
+      </w:pPr>
+      <w:r>
+        <w:rPr>
+          <w:rFonts w:ascii="Noto Serif" w:hAnsi="Noto Serif" w:cs="Noto Serif"/>
+          <w:sz w:val="28"/>
+          <w:szCs w:val="28"/>
+          <w:lang w:val="en-US"/>
+        </w:rPr>
+        <w:tab/>
+        <w:t xml:space="preserve">else – </w:t>
+      </w:r>
+      <w:r>
+        <w:rPr>
+          <w:rFonts w:ascii="Noto Serif" w:hAnsi="Noto Serif" w:cs="Noto Serif"/>
+          <w:i/>
+          <w:sz w:val="28"/>
+          <w:szCs w:val="28"/>
+          <w:lang w:val="en-US"/>
+        </w:rPr>
+        <w:t>else</w:t>
+      </w:r>
+      <w:r>
+        <w:rPr>
+          <w:rFonts w:ascii="Noto Serif" w:hAnsi="Noto Serif" w:cs="Noto Serif"/>
+          <w:i/>
+          <w:sz w:val="28"/>
+          <w:szCs w:val="28"/>
+          <w:lang w:val="en-US"/>
+        </w:rPr>
+        <w:t xml:space="preserve"> </w:t>
+      </w:r>
+      <w:r>
+        <w:rPr>
+          <w:rFonts w:ascii="Noto Serif" w:hAnsi="Noto Serif" w:cs="Noto Serif"/>
+          <w:sz w:val="28"/>
+          <w:szCs w:val="28"/>
+          <w:lang w:val="en-US"/>
+        </w:rPr>
+        <w:t>statement</w:t>
+      </w:r>
+    </w:p>
+    <w:p>
+      <w:pPr>
+        <w:rPr>
+          <w:rFonts w:ascii="Noto Serif" w:hAnsi="Noto Serif" w:cs="Noto Serif"/>
+          <w:sz w:val="28"/>
+          <w:szCs w:val="28"/>
+          <w:lang w:val="en-US"/>
+        </w:rPr>
+      </w:pPr>
+      <w:r>
+        <w:rPr>
+          <w:rFonts w:ascii="Noto Serif" w:hAnsi="Noto Serif" w:cs="Noto Serif"/>
+          <w:sz w:val="28"/>
+          <w:szCs w:val="28"/>
+          <w:lang w:val="en-US"/>
+        </w:rPr>
+        <w:tab/>
+        <w:t xml:space="preserve">switch – </w:t>
+      </w:r>
+      <w:r>
+        <w:rPr>
+          <w:rFonts w:ascii="Noto Serif" w:hAnsi="Noto Serif" w:cs="Noto Serif"/>
+          <w:i/>
+          <w:sz w:val="28"/>
+          <w:szCs w:val="28"/>
+          <w:lang w:val="en-US"/>
+        </w:rPr>
+        <w:t xml:space="preserve">switch </w:t>
+      </w:r>
+      <w:r>
+        <w:rPr>
+          <w:rFonts w:ascii="Noto Serif" w:hAnsi="Noto Serif" w:cs="Noto Serif"/>
+          <w:sz w:val="28"/>
+          <w:szCs w:val="28"/>
+          <w:lang w:val="en-US"/>
+        </w:rPr>
+        <w:t>statement</w:t>
+      </w:r>
+    </w:p>
+    <w:p>
+      <w:pPr>
+        <w:rPr>
+          <w:rFonts w:ascii="Noto Serif" w:hAnsi="Noto Serif" w:cs="Noto Serif"/>
+          <w:sz w:val="28"/>
+          <w:szCs w:val="28"/>
+          <w:lang w:val="en-US"/>
+        </w:rPr>
+      </w:pPr>
+      <w:r>
+        <w:rPr>
+          <w:rFonts w:ascii="Noto Serif" w:hAnsi="Noto Serif" w:cs="Noto Serif"/>
+          <w:sz w:val="28"/>
+          <w:szCs w:val="28"/>
+          <w:lang w:val="en-US"/>
+        </w:rPr>
+        <w:tab/>
+        <w:t xml:space="preserve">case – </w:t>
+      </w:r>
+      <w:r>
+        <w:rPr>
+          <w:rFonts w:ascii="Noto Serif" w:hAnsi="Noto Serif" w:cs="Noto Serif"/>
+          <w:i/>
+          <w:sz w:val="28"/>
+          <w:szCs w:val="28"/>
+          <w:lang w:val="en-US"/>
+        </w:rPr>
+        <w:t>switch</w:t>
+      </w:r>
+      <w:r>
+        <w:rPr>
+          <w:rFonts w:ascii="Noto Serif" w:hAnsi="Noto Serif" w:cs="Noto Serif"/>
+          <w:sz w:val="28"/>
+          <w:szCs w:val="28"/>
+          <w:lang w:val="en-US"/>
+        </w:rPr>
+        <w:t xml:space="preserve"> case</w:t>
+      </w:r>
+    </w:p>
+    <w:p>
+      <w:pPr>
+        <w:rPr>
+          <w:rFonts w:ascii="Noto Serif" w:hAnsi="Noto Serif" w:cs="Noto Serif"/>
+          <w:sz w:val="28"/>
+          <w:szCs w:val="28"/>
+          <w:lang w:val="en-US"/>
+        </w:rPr>
+      </w:pPr>
+      <w:r>
+        <w:rPr>
+          <w:rFonts w:ascii="Noto Serif" w:hAnsi="Noto Serif" w:cs="Noto Serif"/>
+          <w:sz w:val="28"/>
+          <w:szCs w:val="28"/>
+          <w:lang w:val="en-US"/>
+        </w:rPr>
+        <w:tab/>
+      </w:r>
+      <w:r>
+        <w:rPr>
+          <w:rFonts w:ascii="Noto Serif" w:hAnsi="Noto Serif" w:cs="Noto Serif"/>
+          <w:sz w:val="28"/>
+          <w:szCs w:val="28"/>
+          <w:lang w:val="en-US"/>
+        </w:rPr>
+        <w:t>loop</w:t>
+      </w:r>
+      <w:r>
+        <w:rPr>
+          <w:rFonts w:ascii="Noto Serif" w:hAnsi="Noto Serif" w:cs="Noto Serif"/>
+          <w:sz w:val="28"/>
+          <w:szCs w:val="28"/>
+          <w:lang w:val="en-US"/>
+        </w:rPr>
+        <w:t xml:space="preserve"> –</w:t>
+      </w:r>
+      <w:r>
+        <w:rPr>
+          <w:rFonts w:ascii="Noto Serif" w:hAnsi="Noto Serif" w:cs="Noto Serif"/>
+          <w:i/>
+          <w:sz w:val="28"/>
+          <w:szCs w:val="28"/>
+          <w:lang w:val="en-US"/>
+        </w:rPr>
+        <w:t xml:space="preserve">while </w:t>
+      </w:r>
+      <w:r>
+        <w:rPr>
+          <w:rFonts w:ascii="Noto Serif" w:hAnsi="Noto Serif" w:cs="Noto Serif"/>
+          <w:sz w:val="28"/>
+          <w:szCs w:val="28"/>
+          <w:lang w:val="en-US"/>
+        </w:rPr>
+        <w:t>loop</w:t>
+      </w:r>
+    </w:p>
+    <w:p>
+      <w:pPr>
+        <w:rPr>
+          <w:rFonts w:ascii="Noto Serif" w:hAnsi="Noto Serif" w:cs="Noto Serif"/>
+          <w:sz w:val="28"/>
+          <w:szCs w:val="28"/>
+          <w:lang w:val="en-US"/>
+        </w:rPr>
+      </w:pPr>
+      <w:r>
+        <w:rPr>
+          <w:rFonts w:ascii="Noto Serif" w:hAnsi="Noto Serif" w:cs="Noto Serif"/>
+          <w:sz w:val="28"/>
+          <w:szCs w:val="28"/>
+          <w:lang w:val="en-US"/>
+        </w:rPr>
+        <w:tab/>
+        <w:t xml:space="preserve">cycle – execute </w:t>
+      </w:r>
+      <w:r>
+        <w:rPr>
+          <w:rFonts w:ascii="Noto Serif" w:hAnsi="Noto Serif" w:cs="Noto Serif"/>
+          <w:i/>
+          <w:sz w:val="28"/>
+          <w:szCs w:val="28"/>
+          <w:lang w:val="en-US"/>
+        </w:rPr>
+        <w:t xml:space="preserve">while </w:t>
+      </w:r>
+      <w:r>
+        <w:rPr>
+          <w:rFonts w:ascii="Noto Serif" w:hAnsi="Noto Serif" w:cs="Noto Serif"/>
+          <w:sz w:val="28"/>
+          <w:szCs w:val="28"/>
+          <w:lang w:val="en-US"/>
+        </w:rPr>
+        <w:t>loop at least once</w:t>
+      </w:r>
+    </w:p>
+    <w:p>
+      <w:pPr>
+        <w:rPr>
+          <w:rFonts w:ascii="Noto Serif" w:hAnsi="Noto Serif" w:cs="Noto Serif"/>
+          <w:sz w:val="28"/>
+          <w:szCs w:val="28"/>
+          <w:lang w:val="en-US"/>
+        </w:rPr>
+      </w:pPr>
+      <w:r>
+        <w:rPr>
+          <w:rFonts w:ascii="Noto Serif" w:hAnsi="Noto Serif" w:cs="Noto Serif"/>
+          <w:sz w:val="28"/>
+          <w:szCs w:val="28"/>
+          <w:lang w:val="en-US"/>
+        </w:rPr>
+        <w:tab/>
+        <w:t xml:space="preserve">for – </w:t>
+      </w:r>
+      <w:r>
+        <w:rPr>
+          <w:rFonts w:ascii="Noto Serif" w:hAnsi="Noto Serif" w:cs="Noto Serif"/>
+          <w:i/>
+          <w:sz w:val="28"/>
+          <w:szCs w:val="28"/>
+          <w:lang w:val="en-US"/>
+        </w:rPr>
+        <w:t>for</w:t>
+      </w:r>
+      <w:r>
+        <w:rPr>
+          <w:rFonts w:ascii="Noto Serif" w:hAnsi="Noto Serif" w:cs="Noto Serif"/>
+          <w:sz w:val="28"/>
+          <w:szCs w:val="28"/>
+          <w:lang w:val="en-US"/>
+        </w:rPr>
+        <w:t xml:space="preserve"> loop</w:t>
+      </w:r>
+    </w:p>
+    <w:p>
+      <w:pPr>
+        <w:rPr>
+          <w:rFonts w:ascii="Noto Serif" w:hAnsi="Noto Serif" w:cs="Noto Serif"/>
+          <w:sz w:val="28"/>
+          <w:szCs w:val="28"/>
+          <w:lang w:val="en-US"/>
+        </w:rPr>
+      </w:pPr>
+      <w:r>
+        <w:rPr>
+          <w:rFonts w:ascii="Noto Serif" w:hAnsi="Noto Serif" w:cs="Noto Serif"/>
+          <w:sz w:val="28"/>
+          <w:szCs w:val="28"/>
+          <w:lang w:val="en-US"/>
+        </w:rPr>
+        <w:lastRenderedPageBreak/>
+        <w:tab/>
+        <w:t xml:space="preserve">for_each – </w:t>
+      </w:r>
+      <w:r>
+        <w:rPr>
+          <w:rFonts w:ascii="Noto Serif" w:hAnsi="Noto Serif" w:cs="Noto Serif"/>
+          <w:i/>
+          <w:sz w:val="28"/>
+          <w:szCs w:val="28"/>
+          <w:lang w:val="en-US"/>
+        </w:rPr>
+        <w:t xml:space="preserve">forEach </w:t>
+      </w:r>
+      <w:r>
+        <w:rPr>
+          <w:rFonts w:ascii="Noto Serif" w:hAnsi="Noto Serif" w:cs="Noto Serif"/>
+          <w:sz w:val="28"/>
+          <w:szCs w:val="28"/>
+          <w:lang w:val="en-US"/>
+        </w:rPr>
+        <w:t>loop</w:t>
+      </w:r>
+    </w:p>
+    <w:p>
+      <w:pPr>
+        <w:rPr>
+          <w:rFonts w:ascii="Noto Serif" w:hAnsi="Noto Serif" w:cs="Noto Serif"/>
+          <w:sz w:val="28"/>
+          <w:szCs w:val="28"/>
+          <w:lang w:val="en-US"/>
+        </w:rPr>
+      </w:pPr>
+      <w:r>
+        <w:rPr>
+          <w:rFonts w:ascii="Noto Serif" w:hAnsi="Noto Serif" w:cs="Noto Serif"/>
+          <w:sz w:val="28"/>
+          <w:szCs w:val="28"/>
+          <w:lang w:val="en-US"/>
+        </w:rPr>
+        <w:tab/>
+        <w:t>def – defines a type alias</w:t>
+      </w:r>
+    </w:p>
+    <w:p>
+      <w:pPr>
+        <w:rPr>
+          <w:rFonts w:ascii="Noto Serif" w:hAnsi="Noto Serif" w:cs="Noto Serif"/>
+          <w:sz w:val="28"/>
+          <w:szCs w:val="28"/>
+          <w:lang w:val="en-US"/>
+        </w:rPr>
+      </w:pPr>
+      <w:r>
+        <w:rPr>
+          <w:rFonts w:ascii="Noto Serif" w:hAnsi="Noto Serif" w:cs="Noto Serif"/>
+          <w:sz w:val="28"/>
+          <w:szCs w:val="28"/>
+          <w:lang w:val="en-US"/>
+        </w:rPr>
+        <w:tab/>
+        <w:t>operator – operator function</w:t>
+      </w:r>
+    </w:p>
+    <w:p>
+      <w:pPr>
+        <w:rPr>
+          <w:rFonts w:ascii="Noto Serif" w:hAnsi="Noto Serif" w:cs="Noto Serif"/>
+          <w:sz w:val="28"/>
+          <w:szCs w:val="28"/>
+          <w:lang w:val="en-US"/>
+        </w:rPr>
+      </w:pPr>
+      <w:r>
+        <w:rPr>
+          <w:rFonts w:ascii="Noto Serif" w:hAnsi="Noto Serif" w:cs="Noto Serif"/>
+          <w:sz w:val="28"/>
+          <w:szCs w:val="28"/>
+          <w:lang w:val="en-US"/>
+        </w:rPr>
+        <w:tab/>
+        <w:t>file – data representing a file or a directory</w:t>
+      </w:r>
+    </w:p>
+    <w:p>
+      <w:pPr>
+        <w:rPr>
+          <w:rFonts w:ascii="Noto Serif" w:hAnsi="Noto Serif" w:cs="Noto Serif"/>
+          <w:sz w:val="28"/>
+          <w:szCs w:val="28"/>
+          <w:lang w:val="en-US"/>
+        </w:rPr>
+      </w:pPr>
+      <w:r>
+        <w:rPr>
+          <w:rFonts w:ascii="Noto Serif" w:hAnsi="Noto Serif" w:cs="Noto Serif"/>
+          <w:sz w:val="28"/>
+          <w:szCs w:val="28"/>
+          <w:lang w:val="en-US"/>
+        </w:rPr>
+        <w:tab/>
+        <w:t>outer – namespace-pointer to the element out of the current scope</w:t>
+      </w:r>
+    </w:p>
+    <w:p>
+      <w:pPr>
+        <w:rPr>
+          <w:rFonts w:ascii="Noto Serif" w:hAnsi="Noto Serif" w:cs="Noto Serif"/>
+          <w:color w:val="808080" w:themeColor="background1" w:themeShade="80"/>
+          <w:sz w:val="28"/>
+          <w:szCs w:val="28"/>
+          <w:lang w:val="en-US"/>
+        </w:rPr>
+      </w:pPr>
+      <w:r>
+        <w:rPr>
+          <w:rFonts w:ascii="Noto Serif" w:hAnsi="Noto Serif" w:cs="Noto Serif"/>
+          <w:sz w:val="28"/>
+          <w:szCs w:val="28"/>
+          <w:lang w:val="en-US"/>
+        </w:rPr>
+        <w:tab/>
+        <w:t xml:space="preserve">typeof – </w:t>
+      </w:r>
+      <w:r>
+        <w:rPr>
+          <w:rFonts w:ascii="Noto Serif" w:hAnsi="Noto Serif" w:cs="Noto Serif"/>
+          <w:sz w:val="28"/>
+          <w:szCs w:val="28"/>
+          <w:lang w:val="en-US"/>
+        </w:rPr>
+        <w:t>yield</w:t>
+      </w:r>
+      <w:r>
+        <w:rPr>
+          <w:rFonts w:ascii="Noto Serif" w:hAnsi="Noto Serif" w:cs="Noto Serif"/>
+          <w:sz w:val="28"/>
+          <w:szCs w:val="28"/>
+          <w:lang w:val="en-US"/>
+        </w:rPr>
+        <w:t>s the type of an expression, can be used as a type itself</w:t>
+      </w:r>
+    </w:p>
+    <w:p>
+      <w:pPr>
+        <w:jc w:val="both"/>
+        <w:rPr>
+          <w:rFonts w:ascii="Noto Serif" w:hAnsi="Noto Serif" w:cs="Noto Serif"/>
+          <w:color w:val="808080" w:themeColor="background1" w:themeShade="80"/>
+          <w:sz w:val="28"/>
+          <w:szCs w:val="28"/>
+          <w:lang w:val="en-US"/>
+        </w:rPr>
+      </w:pPr>
+      <w:r>
+        <w:rPr>
+          <w:rFonts w:ascii="Noto Serif" w:hAnsi="Noto Serif" w:cs="Noto Serif"/>
+          <w:sz w:val="28"/>
+          <w:szCs w:val="28"/>
+          <w:lang w:val="en-US"/>
+        </w:rPr>
+        <w:tab/>
+        <w:t xml:space="preserve">sizeof – </w:t>
+      </w:r>
+      <w:r>
+        <w:rPr>
+          <w:rFonts w:ascii="Noto Serif" w:hAnsi="Noto Serif" w:cs="Noto Serif"/>
+          <w:sz w:val="28"/>
+          <w:szCs w:val="28"/>
+          <w:lang w:val="en-US"/>
+        </w:rPr>
+        <w:t>yield</w:t>
+      </w:r>
+      <w:r>
+        <w:rPr>
+          <w:rFonts w:ascii="Noto Serif" w:hAnsi="Noto Serif" w:cs="Noto Serif"/>
+          <w:sz w:val="28"/>
+          <w:szCs w:val="28"/>
+          <w:lang w:val="en-US"/>
+        </w:rPr>
+        <w:t xml:space="preserve">s the </w:t>
+      </w:r>
+      <w:r>
+        <w:rPr>
+          <w:rFonts w:ascii="Noto Serif" w:hAnsi="Noto Serif" w:cs="Noto Serif"/>
+          <w:sz w:val="28"/>
+          <w:szCs w:val="28"/>
+          <w:lang w:val="en-US"/>
+        </w:rPr>
+        <w:t>amount of memory us</w:t>
+      </w:r>
+      <w:r>
+        <w:rPr>
+          <w:rFonts w:ascii="Noto Serif" w:hAnsi="Noto Serif" w:cs="Noto Serif"/>
+          <w:sz w:val="28"/>
+          <w:szCs w:val="28"/>
+          <w:lang w:val="en-US"/>
+        </w:rPr>
+        <w:t>ed by a type</w:t>
+      </w:r>
+      <w:r>
+        <w:rPr>
+          <w:rFonts w:ascii="Noto Serif" w:hAnsi="Noto Serif" w:cs="Noto Serif"/>
+          <w:sz w:val="28"/>
+          <w:szCs w:val="28"/>
+          <w:lang w:val="en-US"/>
+        </w:rPr>
+        <w:t xml:space="preserve"> (in bytes)</w:t>
+      </w:r>
+    </w:p>
+    <w:p>
+      <w:pPr>
+        <w:jc w:val="both"/>
+        <w:rPr>
+          <w:rFonts w:ascii="Noto Serif" w:hAnsi="Noto Serif" w:cs="Noto Serif"/>
+          <w:color w:val="808080" w:themeColor="background1" w:themeShade="80"/>
+          <w:sz w:val="28"/>
+          <w:szCs w:val="28"/>
+          <w:lang w:val="en-US"/>
+        </w:rPr>
+      </w:pPr>
+      <w:r>
+        <w:rPr>
+          <w:rFonts w:ascii="Noto Serif" w:hAnsi="Noto Serif" w:cs="Noto Serif"/>
+          <w:sz w:val="28"/>
+          <w:szCs w:val="28"/>
+          <w:lang w:val="en-US"/>
+        </w:rPr>
+        <w:tab/>
+        <w:t>capacity – yields the capacity of an expression</w:t>
+      </w:r>
+    </w:p>
+    <w:p>
+      <w:pPr>
+        <w:jc w:val="both"/>
+        <w:rPr>
+          <w:rFonts w:ascii="Noto Serif" w:hAnsi="Noto Serif" w:cs="Noto Serif"/>
+          <w:sz w:val="28"/>
+          <w:szCs w:val="28"/>
+          <w:lang w:val="en-US"/>
+        </w:rPr>
+      </w:pPr>
+      <w:r>
+        <w:rPr>
+          <w:rFonts w:ascii="Noto Serif" w:hAnsi="Noto Serif" w:cs="Noto Serif"/>
+          <w:color w:val="808080" w:themeColor="background1" w:themeShade="80"/>
+          <w:sz w:val="28"/>
+          <w:szCs w:val="28"/>
+          <w:lang w:val="en-US"/>
+        </w:rPr>
+        <w:tab/>
+      </w:r>
+      <w:r>
+        <w:rPr>
+          <w:rFonts w:ascii="Noto Serif" w:hAnsi="Noto Serif" w:cs="Noto Serif"/>
+          <w:sz w:val="28"/>
+          <w:szCs w:val="28"/>
+          <w:lang w:val="en-US"/>
+        </w:rPr>
+        <w:t>inl</w:t>
+      </w:r>
+      <w:r>
+        <w:rPr>
+          <w:rFonts w:ascii="Noto Serif" w:hAnsi="Noto Serif" w:cs="Noto Serif"/>
+          <w:sz w:val="28"/>
+          <w:szCs w:val="28"/>
+          <w:lang w:val="en-US"/>
+        </w:rPr>
+        <w:t>ine – inlines (copies) the code instead of making a function call</w:t>
+      </w:r>
+    </w:p>
+    <w:p>
+      <w:pPr>
+        <w:jc w:val="both"/>
+        <w:rPr>
+          <w:rFonts w:ascii="Noto Serif" w:hAnsi="Noto Serif" w:cs="Noto Serif"/>
+          <w:color w:val="808080" w:themeColor="background1" w:themeShade="80"/>
+          <w:sz w:val="28"/>
+          <w:szCs w:val="28"/>
+          <w:lang w:val="en-US"/>
+        </w:rPr>
+      </w:pPr>
+      <w:r>
+        <w:rPr>
+          <w:rFonts w:ascii="Noto Serif" w:hAnsi="Noto Serif" w:cs="Noto Serif"/>
+          <w:sz w:val="28"/>
+          <w:szCs w:val="28"/>
+          <w:lang w:val="en-US"/>
+        </w:rPr>
+        <w:tab/>
+        <w:t>return – returns a value from the function</w:t>
+      </w:r>
+    </w:p>
+    <w:p>
+      <w:pPr>
+        <w:jc w:val="both"/>
+        <w:rPr>
+          <w:rFonts w:ascii="Noto Serif" w:hAnsi="Noto Serif" w:cs="Noto Serif"/>
+          <w:sz w:val="28"/>
+          <w:szCs w:val="28"/>
+          <w:lang w:val="en-US"/>
+        </w:rPr>
+      </w:pPr>
+      <w:r>
+        <w:rPr>
+          <w:rFonts w:ascii="Noto Serif" w:hAnsi="Noto Serif" w:cs="Noto Serif"/>
+          <w:color w:val="808080" w:themeColor="background1" w:themeShade="80"/>
+          <w:sz w:val="28"/>
+          <w:szCs w:val="28"/>
+          <w:lang w:val="en-US"/>
+        </w:rPr>
+        <w:tab/>
+      </w:r>
+      <w:r>
+        <w:rPr>
+          <w:rFonts w:ascii="Noto Serif" w:hAnsi="Noto Serif" w:cs="Noto Serif"/>
+          <w:sz w:val="28"/>
+          <w:szCs w:val="28"/>
+          <w:lang w:val="en-US"/>
+        </w:rPr>
+        <w:t>break – interrupts the loop / switch case execution</w:t>
+      </w:r>
+    </w:p>
+    <w:p>
+      <w:pPr>
+        <w:jc w:val="both"/>
+        <w:rPr>
+          <w:rFonts w:ascii="Noto Serif" w:hAnsi="Noto Serif" w:cs="Noto Serif"/>
+          <w:sz w:val="28"/>
+          <w:szCs w:val="28"/>
+          <w:lang w:val="en-US"/>
+        </w:rPr>
+      </w:pPr>
+      <w:r>
+        <w:rPr>
+          <w:rFonts w:ascii="Noto Serif" w:hAnsi="Noto Serif" w:cs="Noto Serif"/>
+          <w:sz w:val="28"/>
+          <w:szCs w:val="28"/>
+          <w:lang w:val="en-US"/>
+        </w:rPr>
+        <w:tab/>
+        <w:t>continue – interrupts the current loop iteration and starts a new one</w:t>
+      </w:r>
+    </w:p>
+    <w:p>
+      <w:pPr>
+        <w:jc w:val="both"/>
+        <w:rPr>
+          <w:rFonts w:ascii="Noto Serif" w:hAnsi="Noto Serif" w:cs="Noto Serif"/>
+          <w:sz w:val="28"/>
+          <w:szCs w:val="28"/>
+          <w:lang w:val="en-US"/>
+        </w:rPr>
+      </w:pPr>
+      <w:r>
+        <w:rPr>
+          <w:rFonts w:ascii="Noto Serif" w:hAnsi="Noto Serif" w:cs="Noto Serif"/>
+          <w:sz w:val="28"/>
+          <w:szCs w:val="28"/>
+          <w:lang w:val="en-US"/>
+        </w:rPr>
+        <w:tab/>
+        <w:t>allocate – dynamically allocate the memory from the heap</w:t>
+      </w:r>
+    </w:p>
+    <w:p>
+      <w:pPr>
+        <w:jc w:val="both"/>
+        <w:rPr>
+          <w:rFonts w:ascii="Noto Serif" w:hAnsi="Noto Serif" w:cs="Noto Serif"/>
+          <w:sz w:val="28"/>
+          <w:szCs w:val="28"/>
+          <w:lang w:val="en-US"/>
+        </w:rPr>
+      </w:pPr>
+      <w:r>
+        <w:rPr>
+          <w:rFonts w:ascii="Noto Serif" w:hAnsi="Noto Serif" w:cs="Noto Serif"/>
+          <w:sz w:val="28"/>
+          <w:szCs w:val="28"/>
+          <w:lang w:val="en-US"/>
+        </w:rPr>
+        <w:tab/>
+        <w:t>free – return dynamically allocated memory back to OS</w:t>
+      </w:r>
+    </w:p>
+    <w:p>
+      <w:pPr>
+        <w:jc w:val="both"/>
+        <w:rPr>
+          <w:rFonts w:ascii="Noto Serif" w:hAnsi="Noto Serif" w:cs="Noto Serif"/>
+          <w:sz w:val="28"/>
+          <w:szCs w:val="28"/>
+          <w:lang w:val="en-US"/>
+        </w:rPr>
+      </w:pPr>
+      <w:r>
+        <w:rPr>
+          <w:rFonts w:ascii="Noto Serif" w:hAnsi="Noto Serif" w:cs="Noto Serif"/>
+          <w:sz w:val="28"/>
+          <w:szCs w:val="28"/>
+          <w:lang w:val="en-US"/>
+        </w:rPr>
+        <w:tab/>
+        <w:t>unsafe – disable garbage collection for the allocated memory</w:t>
+      </w:r>
+    </w:p>
+    <w:p>
+      <w:pPr>
+        <w:jc w:val="both"/>
+        <w:rPr>
+          <w:rFonts w:ascii="Noto Serif" w:hAnsi="Noto Serif" w:cs="Noto Serif"/>
+          <w:sz w:val="28"/>
+          <w:szCs w:val="28"/>
+          <w:lang w:val="en-US"/>
+        </w:rPr>
+      </w:pPr>
+      <w:r>
+        <w:rPr>
+          <w:rFonts w:ascii="Noto Serif" w:hAnsi="Noto Serif" w:cs="Noto Serif"/>
+          <w:sz w:val="28"/>
+          <w:szCs w:val="28"/>
+          <w:lang w:val="en-US"/>
+        </w:rPr>
+        <w:tab/>
+        <w:t xml:space="preserve">default – default case for the </w:t>
+      </w:r>
+      <w:r>
+        <w:rPr>
+          <w:rFonts w:ascii="Noto Serif" w:hAnsi="Noto Serif" w:cs="Noto Serif"/>
+          <w:i/>
+          <w:sz w:val="28"/>
+          <w:szCs w:val="28"/>
+          <w:lang w:val="en-US"/>
+        </w:rPr>
+        <w:t xml:space="preserve">switch </w:t>
+      </w:r>
+      <w:r>
+        <w:rPr>
+          <w:rFonts w:ascii="Noto Serif" w:hAnsi="Noto Serif" w:cs="Noto Serif"/>
+          <w:sz w:val="28"/>
+          <w:szCs w:val="28"/>
+          <w:lang w:val="en-US"/>
+        </w:rPr>
+        <w:t>statement</w:t>
+      </w:r>
+    </w:p>
+    <w:p>
+      <w:pPr>
+        <w:jc w:val="both"/>
+        <w:rPr>
+          <w:rFonts w:ascii="Noto Serif" w:hAnsi="Noto Serif" w:cs="Noto Serif"/>
+          <w:sz w:val="28"/>
+          <w:szCs w:val="28"/>
+          <w:lang w:val="en-US"/>
+        </w:rPr>
+      </w:pPr>
+      <w:r>
+        <w:rPr>
+          <w:rFonts w:ascii="Noto Serif" w:hAnsi="Noto Serif" w:cs="Noto Serif"/>
+          <w:sz w:val="28"/>
+          <w:szCs w:val="28"/>
+          <w:lang w:val="en-US"/>
+        </w:rPr>
+        <w:tab/>
+        <w:t>optional – enables an expression if the condition is true</w:t>
+      </w:r>
     </w:p>
     <w:sectPr>
       <w:type w:val="continuous"/>
@@ -2356,7 +4260,7 @@
 </file>
 
 <file path=customXml/itemProps1.xml><?xml version="1.0" encoding="utf-8"?>
-<ds:datastoreItem xmlns:ds="http://schemas.openxmlformats.org/officeDocument/2006/customXml" ds:itemID="{A9EDBCF3-5A98-4EE6-9155-8F6ED6142F94}">
+<ds:datastoreItem xmlns:ds="http://schemas.openxmlformats.org/officeDocument/2006/customXml" ds:itemID="{0D45A4B5-D874-4716-BABD-AC8976CC8BF6}">
   <ds:schemaRefs>
     <ds:schemaRef ds:uri="http://schemas.openxmlformats.org/officeDocument/2006/bibliography"/>
   </ds:schemaRefs>
